--- a/MDE/Mail RH BPCE.docx
+++ b/MDE/Mail RH BPCE.docx
@@ -1,6 +1,6 @@
 
 <file path=word/document.xml><?xml version="1.0" encoding="utf-8"?>
-<w:document xmlns:wpc="http://schemas.microsoft.com/office/word/2010/wordprocessingCanvas" xmlns:cx="http://schemas.microsoft.com/office/drawing/2014/chartex" xmlns:cx1="http://schemas.microsoft.com/office/drawing/2015/9/8/chartex" xmlns:cx2="http://schemas.microsoft.com/office/drawing/2015/10/21/chartex" xmlns:cx3="http://schemas.microsoft.com/office/drawing/2016/5/9/chartex" xmlns:cx4="http://schemas.microsoft.com/office/drawing/2016/5/10/chartex" xmlns:cx5="http://schemas.microsoft.com/office/drawing/2016/5/11/chartex" xmlns:cx6="http://schemas.microsoft.com/office/drawing/2016/5/12/chartex" xmlns:cx7="http://schemas.microsoft.com/office/drawing/2016/5/13/chartex" xmlns:cx8="http://schemas.microsoft.com/office/drawing/2016/5/14/chartex" xmlns:mc="http://schemas.openxmlformats.org/markup-compatibility/2006" xmlns:aink="http://schemas.microsoft.com/office/drawing/2016/ink" xmlns:am3d="http://schemas.microsoft.com/office/drawing/2017/model3d" xmlns:o="urn:schemas-microsoft-com:office:office" xmlns:oel="http://schemas.microsoft.com/office/2019/extlst" xmlns:r="http://schemas.openxmlformats.org/officeDocument/2006/relationships" xmlns:m="http://schemas.openxmlformats.org/officeDocument/2006/math" xmlns:v="urn:schemas-microsoft-com:vml" xmlns:wp14="http://schemas.microsoft.com/office/word/2010/wordprocessingDrawing" xmlns:wp="http://schemas.openxmlformats.org/drawingml/2006/wordprocessingDrawing" xmlns:w10="urn:schemas-microsoft-com:office:word" xmlns:w="http://schemas.openxmlformats.org/wordprocessingml/2006/main" xmlns:w14="http://schemas.microsoft.com/office/word/2010/wordml" xmlns:w15="http://schemas.microsoft.com/office/word/2012/wordml" xmlns:w16cex="http://schemas.microsoft.com/office/word/2018/wordml/cex" xmlns:w16cid="http://schemas.microsoft.com/office/word/2016/wordml/cid" xmlns:w16="http://schemas.microsoft.com/office/word/2018/wordml" xmlns:w16sdtdh="http://schemas.microsoft.com/office/word/2020/wordml/sdtdatahash" xmlns:w16se="http://schemas.microsoft.com/office/word/2015/wordml/symex" xmlns:wpg="http://schemas.microsoft.com/office/word/2010/wordprocessingGroup" xmlns:wpi="http://schemas.microsoft.com/office/word/2010/wordprocessingInk" xmlns:wne="http://schemas.microsoft.com/office/word/2006/wordml" xmlns:wps="http://schemas.microsoft.com/office/word/2010/wordprocessingShape" mc:Ignorable="w14 w15 w16se w16cid w16 w16cex w16sdtdh wp14">
+<w:document xmlns:wpc="http://schemas.microsoft.com/office/word/2010/wordprocessingCanvas" xmlns:cx="http://schemas.microsoft.com/office/drawing/2014/chartex" xmlns:mc="http://schemas.openxmlformats.org/markup-compatibility/2006" xmlns:o="urn:schemas-microsoft-com:office:office" xmlns:r="http://schemas.openxmlformats.org/officeDocument/2006/relationships" xmlns:m="http://schemas.openxmlformats.org/officeDocument/2006/math" xmlns:v="urn:schemas-microsoft-com:vml" xmlns:wp14="http://schemas.microsoft.com/office/word/2010/wordprocessingDrawing" xmlns:wp="http://schemas.openxmlformats.org/drawingml/2006/wordprocessingDrawing" xmlns:w10="urn:schemas-microsoft-com:office:word" xmlns:w="http://schemas.openxmlformats.org/wordprocessingml/2006/main" xmlns:w14="http://schemas.microsoft.com/office/word/2010/wordml" xmlns:w15="http://schemas.microsoft.com/office/word/2012/wordml" xmlns:w16se="http://schemas.microsoft.com/office/word/2015/wordml/symex" xmlns:wpg="http://schemas.microsoft.com/office/word/2010/wordprocessingGroup" xmlns:wpi="http://schemas.microsoft.com/office/word/2010/wordprocessingInk" xmlns:wne="http://schemas.microsoft.com/office/word/2006/wordml" xmlns:wps="http://schemas.microsoft.com/office/word/2010/wordprocessingShape" mc:Ignorable="w14 w15 w16se wp14">
   <w:body>
     <w:p>
       <w:r>
@@ -22,6 +22,20 @@
     <w:p/>
     <w:p>
       <w:r>
+        <w:t>Réalisant actuellement des études en développement web et web mobile à l’Adrar, je suis activement à la recherche d’un stage. Celui-ci me permettrait d’accroitre mon expérience professionnelle dans le secteur du numérique, mais également de développer mes compétences et connaissances dans l’environnement informatique.</w:t>
+      </w:r>
+      <w:r>
+        <w:t xml:space="preserve"> </w:t>
+      </w:r>
+    </w:p>
+    <w:p>
+      <w:r>
+        <w:t>Ayant conscience que la réalisation de stages est importante pour se lancer dans le monde professionnel, c’est vers vous que je me tourne aujourd’hui pour poursuivre le chemin vers mon objectif. En effet je souhaite poursuivre ma formation en tant que Concepteur développeur d’application (Bac +3) puis Ingénieur DevOps en alternance.</w:t>
+      </w:r>
+    </w:p>
+    <w:p/>
+    <w:p>
+      <w:r>
         <w:t xml:space="preserve">Je suis actuellement en formation en tant que développeur web et web mobile à l’ADRAR pour laquelle je dois effectuer un stage de fin de formation. </w:t>
       </w:r>
     </w:p>
@@ -63,29 +77,9 @@
       </w:r>
     </w:p>
     <w:p>
-      <w:r>
-        <w:t xml:space="preserve">Réalisant actuellement des études en développement web et web mobile à l’Adrar, je suis activement à la recherche d’un stage. Celui-ci me permettrait d’accroitre mon expérience professionnelle dans le secteur du numérique, mais également de développer mes compétences et connaissances dans l’environnement </w:t>
-      </w:r>
-      <w:r>
-        <w:t>informatique.</w:t>
-      </w:r>
-    </w:p>
-    <w:p/>
-    <w:p>
-      <w:r>
-        <w:t xml:space="preserve">Ayant conscience que la réalisation de stages est importante pour se lancer dans le monde professionnel, c’est vers vous que je me tourne aujourd’hui pour poursuivre le chemin vers mon objectif. </w:t>
-      </w:r>
-      <w:r>
-        <w:t>En effet</w:t>
-      </w:r>
-      <w:r>
-        <w:t xml:space="preserve"> je souhaite poursuivre ma formation en tant que Concepteur développeur d’application (Bac +3) </w:t>
-      </w:r>
-      <w:r>
-        <w:t>puis Ingénieur DevOps en alternance.</w:t>
-      </w:r>
-    </w:p>
-    <w:p/>
+      <w:bookmarkStart w:id="0" w:name="_GoBack"/>
+      <w:bookmarkEnd w:id="0"/>
+    </w:p>
     <w:p>
       <w:proofErr w:type="spellStart"/>
       <w:r>
@@ -128,7 +122,7 @@
 </file>
 
 <file path=word/styles.xml><?xml version="1.0" encoding="utf-8"?>
-<w:styles xmlns:mc="http://schemas.openxmlformats.org/markup-compatibility/2006" xmlns:r="http://schemas.openxmlformats.org/officeDocument/2006/relationships" xmlns:w="http://schemas.openxmlformats.org/wordprocessingml/2006/main" xmlns:w14="http://schemas.microsoft.com/office/word/2010/wordml" xmlns:w15="http://schemas.microsoft.com/office/word/2012/wordml" xmlns:w16cex="http://schemas.microsoft.com/office/word/2018/wordml/cex" xmlns:w16cid="http://schemas.microsoft.com/office/word/2016/wordml/cid" xmlns:w16="http://schemas.microsoft.com/office/word/2018/wordml" xmlns:w16sdtdh="http://schemas.microsoft.com/office/word/2020/wordml/sdtdatahash" xmlns:w16se="http://schemas.microsoft.com/office/word/2015/wordml/symex" mc:Ignorable="w14 w15 w16se w16cid w16 w16cex w16sdtdh">
+<w:styles xmlns:mc="http://schemas.openxmlformats.org/markup-compatibility/2006" xmlns:r="http://schemas.openxmlformats.org/officeDocument/2006/relationships" xmlns:w="http://schemas.openxmlformats.org/wordprocessingml/2006/main" xmlns:w14="http://schemas.microsoft.com/office/word/2010/wordml" xmlns:w15="http://schemas.microsoft.com/office/word/2012/wordml" xmlns:w16se="http://schemas.microsoft.com/office/word/2015/wordml/symex" mc:Ignorable="w14 w15 w16se">
   <w:docDefaults>
     <w:rPrDefault>
       <w:rPr>
@@ -146,7 +140,7 @@
       </w:pPr>
     </w:pPrDefault>
   </w:docDefaults>
-  <w:latentStyles w:defLockedState="0" w:defUIPriority="99" w:defSemiHidden="0" w:defUnhideWhenUsed="0" w:defQFormat="0" w:count="376">
+  <w:latentStyles w:defLockedState="0" w:defUIPriority="99" w:defSemiHidden="0" w:defUnhideWhenUsed="0" w:defQFormat="0" w:count="371">
     <w:lsdException w:name="Normal" w:uiPriority="0" w:qFormat="1"/>
     <w:lsdException w:name="heading 1" w:uiPriority="9" w:qFormat="1"/>
     <w:lsdException w:name="heading 2" w:semiHidden="1" w:uiPriority="9" w:unhideWhenUsed="1" w:qFormat="1"/>
@@ -518,11 +512,6 @@
     <w:lsdException w:name="List Table 5 Dark Accent 6" w:uiPriority="50"/>
     <w:lsdException w:name="List Table 6 Colorful Accent 6" w:uiPriority="51"/>
     <w:lsdException w:name="List Table 7 Colorful Accent 6" w:uiPriority="52"/>
-    <w:lsdException w:name="Mention" w:semiHidden="1" w:unhideWhenUsed="1"/>
-    <w:lsdException w:name="Smart Hyperlink" w:semiHidden="1" w:unhideWhenUsed="1"/>
-    <w:lsdException w:name="Hashtag" w:semiHidden="1" w:unhideWhenUsed="1"/>
-    <w:lsdException w:name="Unresolved Mention" w:semiHidden="1" w:unhideWhenUsed="1"/>
-    <w:lsdException w:name="Smart Link" w:semiHidden="1" w:unhideWhenUsed="1"/>
   </w:latentStyles>
   <w:style w:type="paragraph" w:default="1" w:styleId="Normal">
     <w:name w:val="Normal"/>
